--- a/docs/sprint1/Daily Journal - 03-02-2023.docx
+++ b/docs/sprint1/Daily Journal - 03-02-2023.docx
@@ -154,23 +154,7 @@
           <w:sz w:val="24"/>
           <w:szCs w:val="24"/>
         </w:rPr>
-        <w:t xml:space="preserve">Worked with </w:t>
-      </w:r>
-      <w:r>
-        <w:rPr>
-          <w:rFonts w:ascii="Cambria Math" w:hAnsi="Cambria Math" w:cs="Times New Roman"/>
-          <w:sz w:val="24"/>
-          <w:szCs w:val="24"/>
-        </w:rPr>
-        <w:t>Jacob</w:t>
-      </w:r>
-      <w:r>
-        <w:rPr>
-          <w:rFonts w:ascii="Cambria Math" w:hAnsi="Cambria Math" w:cs="Times New Roman"/>
-          <w:sz w:val="24"/>
-          <w:szCs w:val="24"/>
-        </w:rPr>
-        <w:t xml:space="preserve"> to integrate unit selection and flash card pages to get correct vocab lists on the backend</w:t>
+        <w:t>Worked with Jacob to integrate unit selection and flash card pages to get correct vocab lists on the backend</w:t>
       </w:r>
     </w:p>
     <w:p>
@@ -991,6 +975,14 @@
           <w:szCs w:val="24"/>
         </w:rPr>
         <w:t>Looking ahead to an adequate Russian dataset, not sure how well it will perform</w:t>
+      </w:r>
+      <w:r>
+        <w:rPr>
+          <w:rFonts w:ascii="Cambria Math" w:hAnsi="Cambria Math" w:cs="Times New Roman"/>
+          <w:sz w:val="24"/>
+          <w:szCs w:val="24"/>
+        </w:rPr>
+        <w:t xml:space="preserve"> </w:t>
       </w:r>
     </w:p>
     <w:sectPr>
